--- a/Assignment2/Questions4.docx
+++ b/Assignment2/Questions4.docx
@@ -1502,7 +1502,7 @@
       <w:pPr>
         <w:bidi/>
         <w:rPr>
-          <w:rFonts w:cs="Arial" w:hint="cs"/>
+          <w:rFonts w:cs="Arial"/>
           <w:rtl/>
         </w:rPr>
       </w:pPr>
@@ -1617,7 +1617,7 @@
       <w:pPr>
         <w:bidi/>
         <w:rPr>
-          <w:rFonts w:cs="Arial" w:hint="cs"/>
+          <w:rFonts w:cs="Arial"/>
           <w:rtl/>
         </w:rPr>
       </w:pPr>
@@ -2350,7 +2350,6 @@
         <w:pStyle w:val="ListParagraph"/>
         <w:bidi/>
         <w:rPr>
-          <w:rFonts w:hint="cs"/>
           <w:rtl/>
         </w:rPr>
       </w:pPr>
@@ -2438,38 +2437,158 @@
         </w:numPr>
         <w:bidi/>
         <w:rPr>
-          <w:rFonts w:hint="cs"/>
-          <w:rtl/>
-        </w:rPr>
-      </w:pPr>
-      <w:r>
-        <w:rPr>
-          <w:rFonts w:hint="cs"/>
-          <w:rtl/>
-        </w:rPr>
-        <w:t>חסרונות  מודל ה</w:t>
-      </w:r>
-      <w:r>
-        <w:rPr>
-          <w:rFonts w:hint="cs"/>
-        </w:rPr>
-        <w:t>UML</w:t>
-      </w:r>
-      <w:r>
-        <w:rPr>
-          <w:rFonts w:hint="cs"/>
-          <w:rtl/>
-        </w:rPr>
-        <w:t xml:space="preserve"> : </w:t>
-      </w:r>
-    </w:p>
-    <w:p>
-      <w:pPr>
-        <w:bidi/>
-        <w:rPr>
-          <w:rtl/>
-        </w:rPr>
-      </w:pPr>
+          <w:rtl/>
+        </w:rPr>
+      </w:pPr>
+      <w:r>
+        <w:rPr>
+          <w:rFonts w:hint="cs"/>
+          <w:rtl/>
+        </w:rPr>
+        <w:t>בדיאגרמת ה</w:t>
+      </w:r>
+      <w:r>
+        <w:rPr>
+          <w:rFonts w:hint="cs"/>
+        </w:rPr>
+        <w:t>CLASS</w:t>
+      </w:r>
+      <w:r>
+        <w:rPr>
+          <w:rFonts w:hint="cs"/>
+          <w:rtl/>
+        </w:rPr>
+        <w:t xml:space="preserve"> היה עלינו לבצע </w:t>
+      </w:r>
+      <w:r>
+        <w:rPr>
+          <w:rFonts w:hint="cs"/>
+        </w:rPr>
+        <w:t>PACKAGE</w:t>
+      </w:r>
+      <w:r>
+        <w:rPr>
+          <w:rFonts w:hint="cs"/>
+          <w:rtl/>
+        </w:rPr>
+        <w:t xml:space="preserve"> ולשם כך לבחור קטגוריות מסויומות ולשייך אליהם את המחלקות שיצרנו ב</w:t>
+      </w:r>
+      <w:r>
+        <w:rPr>
+          <w:rFonts w:hint="cs"/>
+        </w:rPr>
+        <w:t>CLASS</w:t>
+      </w:r>
+      <w:r>
+        <w:rPr>
+          <w:rFonts w:hint="cs"/>
+          <w:rtl/>
+        </w:rPr>
+        <w:t xml:space="preserve"> </w:t>
+      </w:r>
+      <w:r>
+        <w:rPr>
+          <w:rFonts w:hint="cs"/>
+          <w:rtl/>
+        </w:rPr>
+        <w:t xml:space="preserve">. </w:t>
+      </w:r>
+      <w:r>
+        <w:rPr>
+          <w:rFonts w:hint="cs"/>
+          <w:rtl/>
+        </w:rPr>
+        <w:t>האיחוד בין 2 המודלים היה מאתגר בבחירת הקטגוריות עצמ</w:t>
+      </w:r>
+      <w:r>
+        <w:rPr>
+          <w:rFonts w:hint="cs"/>
+          <w:rtl/>
+        </w:rPr>
+        <w:t xml:space="preserve">ן </w:t>
+      </w:r>
+      <w:r>
+        <w:rPr>
+          <w:rFonts w:hint="cs"/>
+          <w:rtl/>
+        </w:rPr>
+        <w:t xml:space="preserve">וההשמה של המחלקות שלנו בהם. </w:t>
+      </w:r>
+      <w:r>
+        <w:rPr>
+          <w:rtl/>
+        </w:rPr>
+        <w:br/>
+      </w:r>
+      <w:r>
+        <w:rPr>
+          <w:rFonts w:hint="cs"/>
+          <w:rtl/>
+        </w:rPr>
+        <w:t>ההתעסקות הרבה בעיצוב התהליך מקשה על אפיון רצף הפעילויות של הסיפור.לדו</w:t>
+      </w:r>
+      <w:r>
+        <w:rPr>
+          <w:rFonts w:hint="cs"/>
+          <w:rtl/>
+        </w:rPr>
+        <w:t>גמא</w:t>
+      </w:r>
+      <w:r>
+        <w:rPr>
+          <w:rFonts w:hint="cs"/>
+          <w:rtl/>
+        </w:rPr>
+        <w:t xml:space="preserve"> ב</w:t>
+      </w:r>
+      <w:r>
+        <w:t>activity</w:t>
+      </w:r>
+      <w:r>
+        <w:rPr>
+          <w:rFonts w:hint="cs"/>
+          <w:rtl/>
+        </w:rPr>
+        <w:t xml:space="preserve"> היה עלינו לפרט בפרטי פרטים את הזרימה של האירועים וזה גרם לנו לחשוב איך בכל פעם אפשר להרחיב יותר את זרימת האירועים במקום לשים דגש על תהליכים מרכזיים.</w:t>
+      </w:r>
+      <w:r>
+        <w:t xml:space="preserve"> </w:t>
+      </w:r>
+      <w:r>
+        <w:rPr>
+          <w:rFonts w:hint="cs"/>
+          <w:rtl/>
+        </w:rPr>
+        <w:t>זה יכול להיות מבלבל מכיוון שלא ניתן למדל כל תרחיש אפשרי</w:t>
+      </w:r>
+      <w:r>
+        <w:rPr>
+          <w:rFonts w:hint="cs"/>
+          <w:rtl/>
+        </w:rPr>
+        <w:t xml:space="preserve"> במערכת. בנוסף בדיאגרמה תהליך מסויים ממודל בדרך מסויימת וקשה להתאים שינויים מדרישות לקוח(כמו ההודעות בפורום).</w:t>
+      </w:r>
+      <w:r>
+        <w:rPr>
+          <w:rtl/>
+        </w:rPr>
+        <w:br/>
+      </w:r>
+      <w:r>
+        <w:rPr>
+          <w:rFonts w:hint="cs"/>
+          <w:highlight w:val="yellow"/>
+          <w:rtl/>
+        </w:rPr>
+        <w:t>עלינו להתעסק בתכנון המערכת עצמה לפני חשיבה על תהליך המימוש עצמו.</w:t>
+      </w:r>
+      <w:r>
+        <w:rPr>
+          <w:rFonts w:hint="cs"/>
+          <w:rtl/>
+        </w:rPr>
+        <w:t>(להשאיר או להוריד?).</w:t>
+      </w:r>
     </w:p>
     <w:p>
       <w:pPr>
@@ -2492,6 +2611,7 @@
           <w:noProof/>
           <w:rtl/>
         </w:rPr>
+        <w:lastRenderedPageBreak/>
         <w:drawing>
           <wp:anchor distT="0" distB="0" distL="114300" distR="114300" simplePos="0" relativeHeight="251658240" behindDoc="1" locked="0" layoutInCell="1" allowOverlap="1" wp14:anchorId="398EFB62" wp14:editId="17B47A66">
             <wp:simplePos x="0" y="0"/>
@@ -2557,6 +2677,32 @@
         <w:rPr>
           <w:color w:val="FF0000"/>
           <w:rtl/>
+        </w:rPr>
+      </w:pPr>
+    </w:p>
+    <w:p>
+      <w:pPr>
+        <w:bidi/>
+        <w:rPr>
+          <w:color w:val="FF0000"/>
+          <w:rtl/>
+        </w:rPr>
+      </w:pPr>
+    </w:p>
+    <w:p>
+      <w:pPr>
+        <w:bidi/>
+        <w:rPr>
+          <w:color w:val="FF0000"/>
+          <w:rtl/>
+        </w:rPr>
+      </w:pPr>
+    </w:p>
+    <w:p>
+      <w:pPr>
+        <w:bidi/>
+        <w:rPr>
+          <w:color w:val="FF0000"/>
         </w:rPr>
       </w:pPr>
     </w:p>

--- a/Assignment2/Questions4.docx
+++ b/Assignment2/Questions4.docx
@@ -215,7 +215,7 @@
     </w:p>
     <w:p>
       <w:pPr>
-        <w:pStyle w:val="ListParagraph"/>
+        <w:pStyle w:val="a3"/>
         <w:numPr>
           <w:ilvl w:val="0"/>
           <w:numId w:val="1"/>
@@ -232,7 +232,7 @@
     </w:p>
     <w:p>
       <w:pPr>
-        <w:pStyle w:val="ListParagraph"/>
+        <w:pStyle w:val="a3"/>
         <w:numPr>
           <w:ilvl w:val="0"/>
           <w:numId w:val="1"/>
@@ -249,7 +249,7 @@
     </w:p>
     <w:p>
       <w:pPr>
-        <w:pStyle w:val="ListParagraph"/>
+        <w:pStyle w:val="a3"/>
         <w:numPr>
           <w:ilvl w:val="0"/>
           <w:numId w:val="1"/>
@@ -315,11 +315,9 @@
         </w:rPr>
         <w:t>במודל ה</w:t>
       </w:r>
-      <w:proofErr w:type="spellStart"/>
       <w:r>
         <w:t>useCase</w:t>
       </w:r>
-      <w:proofErr w:type="spellEnd"/>
       <w:r>
         <w:rPr>
           <w:rFonts w:hint="cs"/>
@@ -327,11 +325,9 @@
         </w:rPr>
         <w:t xml:space="preserve"> התייחסנו למטייל מזדמן כ- </w:t>
       </w:r>
-      <w:proofErr w:type="spellStart"/>
       <w:r>
         <w:t>preOrederTraveler</w:t>
       </w:r>
-      <w:proofErr w:type="spellEnd"/>
       <w:r>
         <w:rPr>
           <w:rFonts w:hint="cs"/>
@@ -702,7 +698,6 @@
         </w:rPr>
         <w:t>נשלב ב</w:t>
       </w:r>
-      <w:proofErr w:type="spellStart"/>
       <w:r>
         <w:rPr>
           <w:rFonts w:cs="Arial"/>
@@ -710,7 +705,6 @@
         </w:rPr>
         <w:t>gonature</w:t>
       </w:r>
-      <w:proofErr w:type="spellEnd"/>
       <w:r>
         <w:rPr>
           <w:rFonts w:cs="Arial" w:hint="cs"/>
@@ -1993,7 +1987,7 @@
     </w:p>
     <w:p>
       <w:pPr>
-        <w:pStyle w:val="ListParagraph"/>
+        <w:pStyle w:val="a3"/>
         <w:numPr>
           <w:ilvl w:val="0"/>
           <w:numId w:val="3"/>
@@ -2067,7 +2061,7 @@
     </w:p>
     <w:p>
       <w:pPr>
-        <w:pStyle w:val="ListParagraph"/>
+        <w:pStyle w:val="a3"/>
         <w:numPr>
           <w:ilvl w:val="0"/>
           <w:numId w:val="2"/>
@@ -2125,7 +2119,7 @@
     </w:p>
     <w:p>
       <w:pPr>
-        <w:pStyle w:val="ListParagraph"/>
+        <w:pStyle w:val="a3"/>
         <w:numPr>
           <w:ilvl w:val="0"/>
           <w:numId w:val="2"/>
@@ -2149,7 +2143,7 @@
     </w:p>
     <w:p>
       <w:pPr>
-        <w:pStyle w:val="ListParagraph"/>
+        <w:pStyle w:val="a3"/>
         <w:bidi/>
         <w:rPr>
           <w:rtl/>
@@ -2307,7 +2301,7 @@
     </w:p>
     <w:p>
       <w:pPr>
-        <w:pStyle w:val="ListParagraph"/>
+        <w:pStyle w:val="a3"/>
         <w:bidi/>
         <w:rPr>
           <w:rtl/>
@@ -2347,7 +2341,7 @@
     </w:p>
     <w:p>
       <w:pPr>
-        <w:pStyle w:val="ListParagraph"/>
+        <w:pStyle w:val="a3"/>
         <w:bidi/>
         <w:rPr>
           <w:rtl/>
@@ -2421,28 +2415,212 @@
     </w:p>
     <w:p>
       <w:pPr>
-        <w:pStyle w:val="ListParagraph"/>
-        <w:bidi/>
-        <w:rPr>
-          <w:rtl/>
-        </w:rPr>
-      </w:pPr>
-    </w:p>
-    <w:p>
-      <w:pPr>
-        <w:pStyle w:val="ListParagraph"/>
+        <w:pStyle w:val="a3"/>
+        <w:bidi/>
+        <w:rPr>
+          <w:rtl/>
+        </w:rPr>
+      </w:pPr>
+    </w:p>
+    <w:p>
+      <w:pPr>
+        <w:pStyle w:val="a3"/>
         <w:numPr>
           <w:ilvl w:val="0"/>
           <w:numId w:val="3"/>
         </w:numPr>
         <w:bidi/>
-        <w:rPr>
-          <w:rtl/>
-        </w:rPr>
-      </w:pPr>
-      <w:r>
-        <w:rPr>
-          <w:rFonts w:hint="cs"/>
+      </w:pPr>
+      <w:r>
+        <w:rPr>
+          <w:rFonts w:hint="cs"/>
+          <w:rtl/>
+        </w:rPr>
+        <w:t>קשיים שנבעו מחסרונות ה</w:t>
+      </w:r>
+      <w:r>
+        <w:rPr>
+          <w:rFonts w:hint="cs"/>
+        </w:rPr>
+        <w:t>UML</w:t>
+      </w:r>
+      <w:r>
+        <w:rPr>
+          <w:rFonts w:hint="cs"/>
+          <w:rtl/>
+        </w:rPr>
+        <w:t xml:space="preserve"> שנתקלנו בהם :</w:t>
+      </w:r>
+    </w:p>
+    <w:p>
+      <w:pPr>
+        <w:pStyle w:val="a3"/>
+        <w:numPr>
+          <w:ilvl w:val="0"/>
+          <w:numId w:val="4"/>
+        </w:numPr>
+        <w:bidi/>
+      </w:pPr>
+      <w:r>
+        <w:rPr>
+          <w:rFonts w:hint="cs"/>
+          <w:u w:val="single"/>
+          <w:rtl/>
+        </w:rPr>
+        <w:t>ריבוי דיאגרמות</w:t>
+      </w:r>
+      <w:r>
+        <w:rPr>
+          <w:rFonts w:hint="cs"/>
+          <w:rtl/>
+        </w:rPr>
+        <w:t xml:space="preserve"> : </w:t>
+      </w:r>
+    </w:p>
+    <w:p>
+      <w:pPr>
+        <w:pStyle w:val="a3"/>
+        <w:bidi/>
+        <w:ind w:left="1440"/>
+      </w:pPr>
+      <w:r>
+        <w:rPr>
+          <w:rFonts w:hint="cs"/>
+          <w:rtl/>
+        </w:rPr>
+        <w:t xml:space="preserve">* </w:t>
+      </w:r>
+      <w:r>
+        <w:rPr>
+          <w:rFonts w:hint="cs"/>
+          <w:rtl/>
+        </w:rPr>
+        <w:t xml:space="preserve">נדרשנו לבצע </w:t>
+      </w:r>
+      <w:r>
+        <w:t>package</w:t>
+      </w:r>
+      <w:r>
+        <w:rPr>
+          <w:rFonts w:hint="cs"/>
+          <w:rtl/>
+        </w:rPr>
+        <w:t xml:space="preserve"> וזוהי דיאגרמה שהולכת "יד-ביד" עם דיאגרמת ה</w:t>
+      </w:r>
+      <w:r>
+        <w:t>class</w:t>
+      </w:r>
+      <w:r>
+        <w:rPr>
+          <w:rFonts w:hint="cs"/>
+          <w:rtl/>
+        </w:rPr>
+        <w:t xml:space="preserve"> כך ששילובן היה אמור להיות טבעי אך זה לא היה קל לשלב ולהבין את החלוקה לקטגוריות.</w:t>
+      </w:r>
+    </w:p>
+    <w:p>
+      <w:pPr>
+        <w:pStyle w:val="a3"/>
+        <w:bidi/>
+        <w:ind w:left="1440"/>
+      </w:pPr>
+      <w:r>
+        <w:rPr>
+          <w:rFonts w:hint="cs"/>
+          <w:rtl/>
+        </w:rPr>
+        <w:t xml:space="preserve">* </w:t>
+      </w:r>
+      <w:r>
+        <w:rPr>
+          <w:rFonts w:hint="cs"/>
+          <w:rtl/>
+        </w:rPr>
+        <w:t>לא מכל דיאגרמה ברורה הזרימה הנכונה של התהליכים היות וכל דיאגרמה היא מאוד ספציפית למטרתה. כגון ה</w:t>
+      </w:r>
+      <w:r>
+        <w:t>class</w:t>
+      </w:r>
+      <w:r>
+        <w:rPr>
+          <w:rFonts w:hint="cs"/>
+          <w:rtl/>
+        </w:rPr>
+        <w:t xml:space="preserve"> מתאר רק את מבנה מערכת התוכנה אך לא את רצף האירועים במערכת כמו </w:t>
+      </w:r>
+      <w:r>
+        <w:t>activity</w:t>
+      </w:r>
+      <w:r>
+        <w:rPr>
+          <w:rFonts w:hint="cs"/>
+          <w:rtl/>
+        </w:rPr>
+        <w:t>.</w:t>
+      </w:r>
+    </w:p>
+    <w:p>
+      <w:pPr>
+        <w:pStyle w:val="a3"/>
+        <w:numPr>
+          <w:ilvl w:val="0"/>
+          <w:numId w:val="4"/>
+        </w:numPr>
+        <w:bidi/>
+      </w:pPr>
+      <w:r>
+        <w:rPr>
+          <w:rFonts w:hint="cs"/>
+          <w:u w:val="single"/>
+          <w:rtl/>
+        </w:rPr>
+        <w:t>התעסקות רבה בעיצוב</w:t>
+      </w:r>
+      <w:r>
+        <w:rPr>
+          <w:rFonts w:hint="cs"/>
+          <w:rtl/>
+        </w:rPr>
+        <w:t xml:space="preserve"> : עיצוב הדיאגרמות והבאתן למצב אסתטי וקריא לקח הרבה מאוד זמן יקר שהיה יכול להיות מושקע בקוד יעיל ונקי יותר.</w:t>
+      </w:r>
+    </w:p>
+    <w:p>
+      <w:pPr>
+        <w:pStyle w:val="a3"/>
+        <w:bidi/>
+        <w:ind w:left="1440"/>
+      </w:pPr>
+    </w:p>
+    <w:p>
+      <w:pPr>
+        <w:pStyle w:val="a3"/>
+        <w:bidi/>
+      </w:pPr>
+    </w:p>
+    <w:p>
+      <w:pPr>
+        <w:pStyle w:val="a3"/>
+        <w:bidi/>
+      </w:pPr>
+    </w:p>
+    <w:p>
+      <w:pPr>
+        <w:bidi/>
+      </w:pPr>
+    </w:p>
+    <w:p>
+      <w:pPr>
+        <w:pStyle w:val="a3"/>
+        <w:bidi/>
+        <w:rPr>
+          <w:highlight w:val="yellow"/>
+          <w:rtl/>
+        </w:rPr>
+      </w:pPr>
+      <w:r>
+        <w:rPr>
+          <w:rFonts w:hint="cs"/>
+          <w:highlight w:val="yellow"/>
           <w:rtl/>
         </w:rPr>
         <w:t>בדיאגרמת ה</w:t>
@@ -2450,12 +2628,14 @@
       <w:r>
         <w:rPr>
           <w:rFonts w:hint="cs"/>
+          <w:highlight w:val="yellow"/>
         </w:rPr>
         <w:t>CLASS</w:t>
       </w:r>
       <w:r>
         <w:rPr>
           <w:rFonts w:hint="cs"/>
+          <w:highlight w:val="yellow"/>
           <w:rtl/>
         </w:rPr>
         <w:t xml:space="preserve"> היה עלינו לבצע </w:t>
@@ -2463,12 +2643,14 @@
       <w:r>
         <w:rPr>
           <w:rFonts w:hint="cs"/>
+          <w:highlight w:val="yellow"/>
         </w:rPr>
         <w:t>PACKAGE</w:t>
       </w:r>
       <w:r>
         <w:rPr>
           <w:rFonts w:hint="cs"/>
+          <w:highlight w:val="yellow"/>
           <w:rtl/>
         </w:rPr>
         <w:t xml:space="preserve"> ולשם כך לבחור קטגוריות מסויומות ולשייך אליהם את המחלקות שיצרנו ב</w:t>
@@ -2476,12 +2658,14 @@
       <w:r>
         <w:rPr>
           <w:rFonts w:hint="cs"/>
+          <w:highlight w:val="yellow"/>
         </w:rPr>
         <w:t>CLASS</w:t>
       </w:r>
       <w:r>
         <w:rPr>
           <w:rFonts w:hint="cs"/>
+          <w:highlight w:val="yellow"/>
           <w:rtl/>
         </w:rPr>
         <w:t xml:space="preserve"> </w:t>
@@ -2489,6 +2673,7 @@
       <w:r>
         <w:rPr>
           <w:rFonts w:hint="cs"/>
+          <w:highlight w:val="yellow"/>
           <w:rtl/>
         </w:rPr>
         <w:t xml:space="preserve">. </w:t>
@@ -2496,6 +2681,7 @@
       <w:r>
         <w:rPr>
           <w:rFonts w:hint="cs"/>
+          <w:highlight w:val="yellow"/>
           <w:rtl/>
         </w:rPr>
         <w:t>האיחוד בין 2 המודלים היה מאתגר בבחירת הקטגוריות עצמ</w:t>
@@ -2503,6 +2689,7 @@
       <w:r>
         <w:rPr>
           <w:rFonts w:hint="cs"/>
+          <w:highlight w:val="yellow"/>
           <w:rtl/>
         </w:rPr>
         <w:t xml:space="preserve">ן </w:t>
@@ -2510,12 +2697,14 @@
       <w:r>
         <w:rPr>
           <w:rFonts w:hint="cs"/>
+          <w:highlight w:val="yellow"/>
           <w:rtl/>
         </w:rPr>
         <w:t xml:space="preserve">וההשמה של המחלקות שלנו בהם. </w:t>
       </w:r>
       <w:r>
         <w:rPr>
+          <w:highlight w:val="yellow"/>
           <w:rtl/>
         </w:rPr>
         <w:br/>
@@ -2523,6 +2712,7 @@
       <w:r>
         <w:rPr>
           <w:rFonts w:hint="cs"/>
+          <w:highlight w:val="yellow"/>
           <w:rtl/>
         </w:rPr>
         <w:t>ההתעסקות הרבה בעיצוב התהליך מקשה על אפיון רצף הפעילויות של הסיפור.לדו</w:t>
@@ -2530,6 +2720,7 @@
       <w:r>
         <w:rPr>
           <w:rFonts w:hint="cs"/>
+          <w:highlight w:val="yellow"/>
           <w:rtl/>
         </w:rPr>
         <w:t>גמא</w:t>
@@ -2537,26 +2728,35 @@
       <w:r>
         <w:rPr>
           <w:rFonts w:hint="cs"/>
+          <w:highlight w:val="yellow"/>
           <w:rtl/>
         </w:rPr>
         <w:t xml:space="preserve"> ב</w:t>
       </w:r>
       <w:r>
+        <w:rPr>
+          <w:highlight w:val="yellow"/>
+        </w:rPr>
         <w:t>activity</w:t>
       </w:r>
       <w:r>
         <w:rPr>
           <w:rFonts w:hint="cs"/>
+          <w:highlight w:val="yellow"/>
           <w:rtl/>
         </w:rPr>
         <w:t xml:space="preserve"> היה עלינו לפרט בפרטי פרטים את הזרימה של האירועים וזה גרם לנו לחשוב איך בכל פעם אפשר להרחיב יותר את זרימת האירועים במקום לשים דגש על תהליכים מרכזיים.</w:t>
       </w:r>
       <w:r>
+        <w:rPr>
+          <w:highlight w:val="yellow"/>
+        </w:rPr>
         <w:t xml:space="preserve"> </w:t>
       </w:r>
       <w:r>
         <w:rPr>
           <w:rFonts w:hint="cs"/>
+          <w:highlight w:val="yellow"/>
           <w:rtl/>
         </w:rPr>
         <w:t>זה יכול להיות מבלבל מכיוון שלא ניתן למדל כל תרחיש אפשרי</w:t>
@@ -2564,12 +2764,14 @@
       <w:r>
         <w:rPr>
           <w:rFonts w:hint="cs"/>
+          <w:highlight w:val="yellow"/>
           <w:rtl/>
         </w:rPr>
         <w:t xml:space="preserve"> במערכת. בנוסף בדיאגרמה תהליך מסויים ממודל בדרך מסויימת וקשה להתאים שינויים מדרישות לקוח(כמו ההודעות בפורום).</w:t>
       </w:r>
       <w:r>
         <w:rPr>
+          <w:highlight w:val="yellow"/>
           <w:rtl/>
         </w:rPr>
         <w:br/>
@@ -2585,6 +2787,7 @@
       <w:r>
         <w:rPr>
           <w:rFonts w:hint="cs"/>
+          <w:highlight w:val="yellow"/>
           <w:rtl/>
         </w:rPr>
         <w:t>(להשאיר או להוריד?).</w:t>
@@ -2611,7 +2814,6 @@
           <w:noProof/>
           <w:rtl/>
         </w:rPr>
-        <w:lastRenderedPageBreak/>
         <w:drawing>
           <wp:anchor distT="0" distB="0" distL="114300" distR="114300" simplePos="0" relativeHeight="251658240" behindDoc="1" locked="0" layoutInCell="1" allowOverlap="1" wp14:anchorId="398EFB62" wp14:editId="17B47A66">
             <wp:simplePos x="0" y="0"/>
@@ -2702,8 +2904,157 @@
       <w:pPr>
         <w:bidi/>
         <w:rPr>
-          <w:color w:val="FF0000"/>
-        </w:rPr>
+          <w:rFonts w:hint="cs"/>
+          <w:rtl/>
+        </w:rPr>
+      </w:pPr>
+      <w:r>
+        <w:rPr>
+          <w:rFonts w:hint="cs"/>
+          <w:rtl/>
+        </w:rPr>
+        <w:t>ב.</w:t>
+      </w:r>
+      <w:r>
+        <w:rPr>
+          <w:rFonts w:hint="cs"/>
+          <w:rtl/>
+        </w:rPr>
+        <w:t xml:space="preserve"> </w:t>
+      </w:r>
+      <w:r>
+        <w:rPr>
+          <w:rFonts w:hint="cs"/>
+          <w:u w:val="single"/>
+          <w:rtl/>
+        </w:rPr>
+        <w:t xml:space="preserve"> </w:t>
+      </w:r>
+      <w:r>
+        <w:rPr>
+          <w:rFonts w:hint="cs"/>
+          <w:u w:val="single"/>
+          <w:rtl/>
+        </w:rPr>
+        <w:t>ריבוי דיאגרמות</w:t>
+      </w:r>
+      <w:r>
+        <w:rPr>
+          <w:rFonts w:hint="cs"/>
+          <w:rtl/>
+        </w:rPr>
+        <w:t xml:space="preserve"> : </w:t>
+      </w:r>
+      <w:r>
+        <w:rPr>
+          <w:rFonts w:hint="cs"/>
+          <w:rtl/>
+        </w:rPr>
+        <w:t>הוספת אפשרות של חיבור הקלאס ו</w:t>
+      </w:r>
+      <w:r>
+        <w:rPr>
+          <w:rFonts w:hint="cs"/>
+          <w:rtl/>
+        </w:rPr>
+        <w:t>ה</w:t>
+      </w:r>
+      <w:r>
+        <w:t>activity</w:t>
+      </w:r>
+      <w:r>
+        <w:rPr>
+          <w:rFonts w:hint="cs"/>
+          <w:rtl/>
+        </w:rPr>
+        <w:t xml:space="preserve">, כך שאם </w:t>
+      </w:r>
+      <w:r>
+        <w:rPr>
+          <w:rFonts w:hint="cs"/>
+          <w:rtl/>
+        </w:rPr>
+        <w:t>מסמנים את</w:t>
+      </w:r>
+      <w:r>
+        <w:rPr>
+          <w:rFonts w:hint="cs"/>
+          <w:rtl/>
+        </w:rPr>
+        <w:t xml:space="preserve"> ה</w:t>
+      </w:r>
+      <w:r>
+        <w:t>class</w:t>
+      </w:r>
+      <w:r>
+        <w:rPr>
+          <w:rFonts w:hint="cs"/>
+          <w:rtl/>
+        </w:rPr>
+        <w:t xml:space="preserve"> של ה</w:t>
+      </w:r>
+      <w:r>
+        <w:t>user</w:t>
+      </w:r>
+      <w:r>
+        <w:rPr>
+          <w:rFonts w:hint="cs"/>
+          <w:rtl/>
+        </w:rPr>
+        <w:t xml:space="preserve"> וההזמנה ,ניתן יהיה לראות את התהליך המתבצע במערכת בקשר בין שניהם</w:t>
+      </w:r>
+      <w:r>
+        <w:rPr>
+          <w:rFonts w:hint="cs"/>
+          <w:rtl/>
+        </w:rPr>
+        <w:t xml:space="preserve"> והמעבר יהיה קבל ללא פתיחה של לשוניות מרובות ומסובכות ב</w:t>
+      </w:r>
+      <w:r>
+        <w:t>visual paradigm</w:t>
+      </w:r>
+      <w:r>
+        <w:rPr>
+          <w:rFonts w:hint="cs"/>
+          <w:rtl/>
+        </w:rPr>
+        <w:t>.</w:t>
+      </w:r>
+    </w:p>
+    <w:p>
+      <w:pPr>
+        <w:bidi/>
+        <w:rPr>
+          <w:rFonts w:hint="cs"/>
+          <w:rtl/>
+        </w:rPr>
+      </w:pPr>
+      <w:r>
+        <w:rPr>
+          <w:rFonts w:hint="cs"/>
+          <w:u w:val="single"/>
+          <w:rtl/>
+        </w:rPr>
+        <w:t>התעסקות רבה בעיצוב</w:t>
+      </w:r>
+      <w:r>
+        <w:rPr>
+          <w:rFonts w:hint="cs"/>
+          <w:rtl/>
+        </w:rPr>
+        <w:t xml:space="preserve"> :</w:t>
+      </w:r>
+      <w:r>
+        <w:rPr>
+          <w:rFonts w:hint="cs"/>
+          <w:rtl/>
+        </w:rPr>
+        <w:t xml:space="preserve"> הוספת אופציה של עיצוב וסידור אוטומטי של התוכנה כך שיהיה קל יותר להזיז רכיבים עם הקווים המחוברים אליהם מבלי לשנות אחד אחד.</w:t>
+      </w:r>
+    </w:p>
+    <w:p>
+      <w:pPr>
+        <w:bidi/>
       </w:pPr>
     </w:p>
     <w:sectPr>
@@ -2769,6 +3120,119 @@
 <file path=word/numbering.xml><?xml version="1.0" encoding="utf-8"?>
 <w:numbering xmlns:wpc="http://schemas.microsoft.com/office/word/2010/wordprocessingCanvas" xmlns:cx="http://schemas.microsoft.com/office/drawing/2014/chartex" xmlns:cx1="http://schemas.microsoft.com/office/drawing/2015/9/8/chartex" xmlns:cx2="http://schemas.microsoft.com/office/drawing/2015/10/21/chartex" xmlns:cx3="http://schemas.microsoft.com/office/drawing/2016/5/9/chartex" xmlns:cx4="http://schemas.microsoft.com/office/drawing/2016/5/10/chartex" xmlns:cx5="http://schemas.microsoft.com/office/drawing/2016/5/11/chartex" xmlns:cx6="http://schemas.microsoft.com/office/drawing/2016/5/12/chartex" xmlns:cx7="http://schemas.microsoft.com/office/drawing/2016/5/13/chartex" xmlns:cx8="http://schemas.microsoft.com/office/drawing/2016/5/14/chartex" xmlns:mc="http://schemas.openxmlformats.org/markup-compatibility/2006" xmlns:aink="http://schemas.microsoft.com/office/drawing/2016/ink" xmlns:am3d="http://schemas.microsoft.com/office/drawing/2017/model3d" xmlns:o="urn:schemas-microsoft-com:office:office" xmlns:r="http://schemas.openxmlformats.org/officeDocument/2006/relationships" xmlns:m="http://schemas.openxmlformats.org/officeDocument/2006/math" xmlns:v="urn:schemas-microsoft-com:vml" xmlns:wp14="http://schemas.microsoft.com/office/word/2010/wordprocessingDrawing" xmlns:wp="http://schemas.openxmlformats.org/drawingml/2006/wordprocessingDrawing" xmlns:w10="urn:schemas-microsoft-com:office:word" xmlns:w="http://schemas.openxmlformats.org/wordprocessingml/2006/main" xmlns:w14="http://schemas.microsoft.com/office/word/2010/wordml" xmlns:w15="http://schemas.microsoft.com/office/word/2012/wordml" xmlns:w16cex="http://schemas.microsoft.com/office/word/2018/wordml/cex" xmlns:w16cid="http://schemas.microsoft.com/office/word/2016/wordml/cid" xmlns:w16="http://schemas.microsoft.com/office/word/2018/wordml" xmlns:w16se="http://schemas.microsoft.com/office/word/2015/wordml/symex" xmlns:wpg="http://schemas.microsoft.com/office/word/2010/wordprocessingGroup" xmlns:wpi="http://schemas.microsoft.com/office/word/2010/wordprocessingInk" xmlns:wne="http://schemas.microsoft.com/office/word/2006/wordml" xmlns:wps="http://schemas.microsoft.com/office/word/2010/wordprocessingShape" mc:Ignorable="w14 w15 w16se w16cid w16 w16cex wp14">
   <w:abstractNum w:abstractNumId="0" w15:restartNumberingAfterBreak="0">
+    <w:nsid w:val="010D0605"/>
+    <w:multiLevelType w:val="hybridMultilevel"/>
+    <w:tmpl w:val="5F8037DA"/>
+    <w:lvl w:ilvl="0" w:tplc="04090001">
+      <w:start w:val="1"/>
+      <w:numFmt w:val="bullet"/>
+      <w:lvlText w:val=""/>
+      <w:lvlJc w:val="left"/>
+      <w:pPr>
+        <w:ind w:left="1440" w:hanging="360"/>
+      </w:pPr>
+      <w:rPr>
+        <w:rFonts w:ascii="Symbol" w:hAnsi="Symbol" w:hint="default"/>
+      </w:rPr>
+    </w:lvl>
+    <w:lvl w:ilvl="1" w:tplc="04090003" w:tentative="1">
+      <w:start w:val="1"/>
+      <w:numFmt w:val="bullet"/>
+      <w:lvlText w:val="o"/>
+      <w:lvlJc w:val="left"/>
+      <w:pPr>
+        <w:ind w:left="2160" w:hanging="360"/>
+      </w:pPr>
+      <w:rPr>
+        <w:rFonts w:ascii="Courier New" w:hAnsi="Courier New" w:cs="Courier New" w:hint="default"/>
+      </w:rPr>
+    </w:lvl>
+    <w:lvl w:ilvl="2" w:tplc="04090005" w:tentative="1">
+      <w:start w:val="1"/>
+      <w:numFmt w:val="bullet"/>
+      <w:lvlText w:val=""/>
+      <w:lvlJc w:val="left"/>
+      <w:pPr>
+        <w:ind w:left="2880" w:hanging="360"/>
+      </w:pPr>
+      <w:rPr>
+        <w:rFonts w:ascii="Wingdings" w:hAnsi="Wingdings" w:hint="default"/>
+      </w:rPr>
+    </w:lvl>
+    <w:lvl w:ilvl="3" w:tplc="04090001" w:tentative="1">
+      <w:start w:val="1"/>
+      <w:numFmt w:val="bullet"/>
+      <w:lvlText w:val=""/>
+      <w:lvlJc w:val="left"/>
+      <w:pPr>
+        <w:ind w:left="3600" w:hanging="360"/>
+      </w:pPr>
+      <w:rPr>
+        <w:rFonts w:ascii="Symbol" w:hAnsi="Symbol" w:hint="default"/>
+      </w:rPr>
+    </w:lvl>
+    <w:lvl w:ilvl="4" w:tplc="04090003" w:tentative="1">
+      <w:start w:val="1"/>
+      <w:numFmt w:val="bullet"/>
+      <w:lvlText w:val="o"/>
+      <w:lvlJc w:val="left"/>
+      <w:pPr>
+        <w:ind w:left="4320" w:hanging="360"/>
+      </w:pPr>
+      <w:rPr>
+        <w:rFonts w:ascii="Courier New" w:hAnsi="Courier New" w:cs="Courier New" w:hint="default"/>
+      </w:rPr>
+    </w:lvl>
+    <w:lvl w:ilvl="5" w:tplc="04090005" w:tentative="1">
+      <w:start w:val="1"/>
+      <w:numFmt w:val="bullet"/>
+      <w:lvlText w:val=""/>
+      <w:lvlJc w:val="left"/>
+      <w:pPr>
+        <w:ind w:left="5040" w:hanging="360"/>
+      </w:pPr>
+      <w:rPr>
+        <w:rFonts w:ascii="Wingdings" w:hAnsi="Wingdings" w:hint="default"/>
+      </w:rPr>
+    </w:lvl>
+    <w:lvl w:ilvl="6" w:tplc="04090001" w:tentative="1">
+      <w:start w:val="1"/>
+      <w:numFmt w:val="bullet"/>
+      <w:lvlText w:val=""/>
+      <w:lvlJc w:val="left"/>
+      <w:pPr>
+        <w:ind w:left="5760" w:hanging="360"/>
+      </w:pPr>
+      <w:rPr>
+        <w:rFonts w:ascii="Symbol" w:hAnsi="Symbol" w:hint="default"/>
+      </w:rPr>
+    </w:lvl>
+    <w:lvl w:ilvl="7" w:tplc="04090003" w:tentative="1">
+      <w:start w:val="1"/>
+      <w:numFmt w:val="bullet"/>
+      <w:lvlText w:val="o"/>
+      <w:lvlJc w:val="left"/>
+      <w:pPr>
+        <w:ind w:left="6480" w:hanging="360"/>
+      </w:pPr>
+      <w:rPr>
+        <w:rFonts w:ascii="Courier New" w:hAnsi="Courier New" w:cs="Courier New" w:hint="default"/>
+      </w:rPr>
+    </w:lvl>
+    <w:lvl w:ilvl="8" w:tplc="04090005" w:tentative="1">
+      <w:start w:val="1"/>
+      <w:numFmt w:val="bullet"/>
+      <w:lvlText w:val=""/>
+      <w:lvlJc w:val="left"/>
+      <w:pPr>
+        <w:ind w:left="7200" w:hanging="360"/>
+      </w:pPr>
+      <w:rPr>
+        <w:rFonts w:ascii="Wingdings" w:hAnsi="Wingdings" w:hint="default"/>
+      </w:rPr>
+    </w:lvl>
+  </w:abstractNum>
+  <w:abstractNum w:abstractNumId="1" w15:restartNumberingAfterBreak="0">
     <w:nsid w:val="23605298"/>
     <w:multiLevelType w:val="hybridMultilevel"/>
     <w:tmpl w:val="408A4342"/>
@@ -2881,7 +3345,7 @@
       </w:rPr>
     </w:lvl>
   </w:abstractNum>
-  <w:abstractNum w:abstractNumId="1" w15:restartNumberingAfterBreak="0">
+  <w:abstractNum w:abstractNumId="2" w15:restartNumberingAfterBreak="0">
     <w:nsid w:val="3DEF4BD5"/>
     <w:multiLevelType w:val="hybridMultilevel"/>
     <w:tmpl w:val="A40A7CC0"/>
@@ -2967,7 +3431,7 @@
       </w:pPr>
     </w:lvl>
   </w:abstractNum>
-  <w:abstractNum w:abstractNumId="2" w15:restartNumberingAfterBreak="0">
+  <w:abstractNum w:abstractNumId="3" w15:restartNumberingAfterBreak="0">
     <w:nsid w:val="55946071"/>
     <w:multiLevelType w:val="hybridMultilevel"/>
     <w:tmpl w:val="C00ABB46"/>
@@ -3057,13 +3521,16 @@
     </w:lvl>
   </w:abstractNum>
   <w:num w:numId="1">
-    <w:abstractNumId w:val="0"/>
+    <w:abstractNumId w:val="1"/>
   </w:num>
   <w:num w:numId="2">
-    <w:abstractNumId w:val="1"/>
+    <w:abstractNumId w:val="2"/>
   </w:num>
   <w:num w:numId="3">
-    <w:abstractNumId w:val="2"/>
+    <w:abstractNumId w:val="3"/>
+  </w:num>
+  <w:num w:numId="4">
+    <w:abstractNumId w:val="0"/>
   </w:num>
 </w:numbering>
 </file>
@@ -3463,17 +3930,17 @@
     <w:lsdException w:name="Unresolved Mention" w:semiHidden="1" w:unhideWhenUsed="1"/>
     <w:lsdException w:name="Smart Link" w:semiHidden="1" w:unhideWhenUsed="1"/>
   </w:latentStyles>
-  <w:style w:type="paragraph" w:default="1" w:styleId="Normal">
+  <w:style w:type="paragraph" w:default="1" w:styleId="a">
     <w:name w:val="Normal"/>
     <w:qFormat/>
   </w:style>
-  <w:style w:type="character" w:default="1" w:styleId="DefaultParagraphFont">
+  <w:style w:type="character" w:default="1" w:styleId="a0">
     <w:name w:val="Default Paragraph Font"/>
     <w:uiPriority w:val="1"/>
     <w:semiHidden/>
     <w:unhideWhenUsed/>
   </w:style>
-  <w:style w:type="table" w:default="1" w:styleId="TableNormal">
+  <w:style w:type="table" w:default="1" w:styleId="a1">
     <w:name w:val="Normal Table"/>
     <w:uiPriority w:val="99"/>
     <w:semiHidden/>
@@ -3488,15 +3955,15 @@
       </w:tblCellMar>
     </w:tblPr>
   </w:style>
-  <w:style w:type="numbering" w:default="1" w:styleId="NoList">
+  <w:style w:type="numbering" w:default="1" w:styleId="a2">
     <w:name w:val="No List"/>
     <w:uiPriority w:val="99"/>
     <w:semiHidden/>
     <w:unhideWhenUsed/>
   </w:style>
-  <w:style w:type="paragraph" w:styleId="ListParagraph">
+  <w:style w:type="paragraph" w:styleId="a3">
     <w:name w:val="List Paragraph"/>
-    <w:basedOn w:val="Normal"/>
+    <w:basedOn w:val="a"/>
     <w:uiPriority w:val="34"/>
     <w:qFormat/>
     <w:rsid w:val="004A21B8"/>
@@ -3505,10 +3972,10 @@
       <w:contextualSpacing/>
     </w:pPr>
   </w:style>
-  <w:style w:type="paragraph" w:styleId="EndnoteText">
+  <w:style w:type="paragraph" w:styleId="a4">
     <w:name w:val="endnote text"/>
-    <w:basedOn w:val="Normal"/>
-    <w:link w:val="EndnoteTextChar"/>
+    <w:basedOn w:val="a"/>
+    <w:link w:val="a5"/>
     <w:uiPriority w:val="99"/>
     <w:semiHidden/>
     <w:unhideWhenUsed/>
@@ -3521,10 +3988,10 @@
       <w:szCs w:val="20"/>
     </w:rPr>
   </w:style>
-  <w:style w:type="character" w:customStyle="1" w:styleId="EndnoteTextChar">
-    <w:name w:val="Endnote Text Char"/>
-    <w:basedOn w:val="DefaultParagraphFont"/>
-    <w:link w:val="EndnoteText"/>
+  <w:style w:type="character" w:customStyle="1" w:styleId="a5">
+    <w:name w:val="טקסט הערת סיום תו"/>
+    <w:basedOn w:val="a0"/>
+    <w:link w:val="a4"/>
     <w:uiPriority w:val="99"/>
     <w:semiHidden/>
     <w:rsid w:val="00BE615E"/>
@@ -3533,9 +4000,9 @@
       <w:szCs w:val="20"/>
     </w:rPr>
   </w:style>
-  <w:style w:type="character" w:styleId="EndnoteReference">
+  <w:style w:type="character" w:styleId="a6">
     <w:name w:val="endnote reference"/>
-    <w:basedOn w:val="DefaultParagraphFont"/>
+    <w:basedOn w:val="a0"/>
     <w:uiPriority w:val="99"/>
     <w:semiHidden/>
     <w:unhideWhenUsed/>

--- a/Assignment2/Questions4.docx
+++ b/Assignment2/Questions4.docx
@@ -74,6 +74,13 @@
       </w:r>
       <w:r>
         <w:rPr>
+          <w:rFonts w:hint="cs"/>
+          <w:rtl/>
+        </w:rPr>
+        <w:t>:</w:t>
+      </w:r>
+      <w:r>
+        <w:rPr>
           <w:rtl/>
         </w:rPr>
         <w:br/>
@@ -111,7 +118,7 @@
           <w:rFonts w:hint="cs"/>
           <w:rtl/>
         </w:rPr>
-        <w:t xml:space="preserve"> הדיאגרמות ומצד שני </w:t>
+        <w:t xml:space="preserve"> הדיאגרמות</w:t>
       </w:r>
       <w:r>
         <w:rPr>
@@ -125,7 +132,7 @@
           <w:rFonts w:hint="cs"/>
           <w:rtl/>
         </w:rPr>
-        <w:t>אנו יכולים לבצע תהליך "</w:t>
+        <w:t xml:space="preserve"> ומצד שני אנו יכולים לבצע תהליך "</w:t>
       </w:r>
       <w:r>
         <w:rPr>
@@ -215,7 +222,7 @@
     </w:p>
     <w:p>
       <w:pPr>
-        <w:pStyle w:val="a3"/>
+        <w:pStyle w:val="ListParagraph"/>
         <w:numPr>
           <w:ilvl w:val="0"/>
           <w:numId w:val="1"/>
@@ -232,7 +239,7 @@
     </w:p>
     <w:p>
       <w:pPr>
-        <w:pStyle w:val="a3"/>
+        <w:pStyle w:val="ListParagraph"/>
         <w:numPr>
           <w:ilvl w:val="0"/>
           <w:numId w:val="1"/>
@@ -249,7 +256,7 @@
     </w:p>
     <w:p>
       <w:pPr>
-        <w:pStyle w:val="a3"/>
+        <w:pStyle w:val="ListParagraph"/>
         <w:numPr>
           <w:ilvl w:val="0"/>
           <w:numId w:val="1"/>
@@ -315,9 +322,11 @@
         </w:rPr>
         <w:t>במודל ה</w:t>
       </w:r>
+      <w:proofErr w:type="spellStart"/>
       <w:r>
         <w:t>useCase</w:t>
       </w:r>
+      <w:proofErr w:type="spellEnd"/>
       <w:r>
         <w:rPr>
           <w:rFonts w:hint="cs"/>
@@ -325,9 +334,11 @@
         </w:rPr>
         <w:t xml:space="preserve"> התייחסנו למטייל מזדמן כ- </w:t>
       </w:r>
+      <w:proofErr w:type="spellStart"/>
       <w:r>
         <w:t>preOrederTraveler</w:t>
       </w:r>
+      <w:proofErr w:type="spellEnd"/>
       <w:r>
         <w:rPr>
           <w:rFonts w:hint="cs"/>
@@ -370,7 +381,28 @@
           <w:rFonts w:hint="cs"/>
           <w:rtl/>
         </w:rPr>
-        <w:t xml:space="preserve"> אז נדרש לבצע זאת ע"י גורם חיצוני שהוא עובד בפארק שהוא מבצע עבורו את ההזמנה.</w:t>
+        <w:t>,</w:t>
+      </w:r>
+      <w:r>
+        <w:rPr>
+          <w:rFonts w:hint="cs"/>
+          <w:rtl/>
+        </w:rPr>
+        <w:t xml:space="preserve"> נדרש לבצע זאת ע"י גורם חיצוני שה</w:t>
+      </w:r>
+      <w:r>
+        <w:rPr>
+          <w:rFonts w:hint="cs"/>
+          <w:rtl/>
+        </w:rPr>
+        <w:t>ינו</w:t>
+      </w:r>
+      <w:r>
+        <w:rPr>
+          <w:rFonts w:hint="cs"/>
+          <w:rtl/>
+        </w:rPr>
+        <w:t xml:space="preserve"> עובד בפארק שהוא מבצע עבורו את ההזמנה.</w:t>
       </w:r>
       <w:r>
         <w:rPr>
@@ -433,6 +465,13 @@
           <w:rtl/>
         </w:rPr>
         <w:t>(המערכת תבצע פחות פעולות)</w:t>
+      </w:r>
+      <w:r>
+        <w:rPr>
+          <w:rFonts w:hint="cs"/>
+          <w:rtl/>
+        </w:rPr>
+        <w:t>.</w:t>
       </w:r>
       <w:r>
         <w:rPr>
@@ -698,6 +737,7 @@
         </w:rPr>
         <w:t>נשלב ב</w:t>
       </w:r>
+      <w:proofErr w:type="spellStart"/>
       <w:r>
         <w:rPr>
           <w:rFonts w:cs="Arial"/>
@@ -705,6 +745,7 @@
         </w:rPr>
         <w:t>gonature</w:t>
       </w:r>
+      <w:proofErr w:type="spellEnd"/>
       <w:r>
         <w:rPr>
           <w:rFonts w:cs="Arial" w:hint="cs"/>
@@ -906,8 +947,91 @@
       </w:r>
       <w:r>
         <w:rPr>
-          <w:rFonts w:cs="Arial" w:hint="cs"/>
-          <w:rtl/>
+          <w:rFonts w:cs="Arial"/>
+          <w:rtl/>
+        </w:rPr>
+        <w:br/>
+      </w:r>
+      <w:r>
+        <w:rPr>
+          <w:rFonts w:cs="Arial" w:hint="cs"/>
+          <w:rtl/>
+        </w:rPr>
+        <w:t xml:space="preserve">מערכת </w:t>
+      </w:r>
+      <w:proofErr w:type="spellStart"/>
+      <w:r>
+        <w:rPr>
+          <w:rFonts w:cs="Arial" w:hint="cs"/>
+        </w:rPr>
+        <w:t>GONATURE</w:t>
+      </w:r>
+      <w:proofErr w:type="spellEnd"/>
+      <w:r>
+        <w:rPr>
+          <w:rFonts w:cs="Arial" w:hint="cs"/>
+          <w:rtl/>
+        </w:rPr>
+        <w:t xml:space="preserve"> אמורה לפעול </w:t>
+      </w:r>
+      <w:r>
+        <w:rPr>
+          <w:rFonts w:cs="Arial" w:hint="cs"/>
+          <w:rtl/>
+        </w:rPr>
+        <w:t>בארכיטקטורת</w:t>
+      </w:r>
+      <w:r>
+        <w:rPr>
+          <w:rFonts w:cs="Arial" w:hint="cs"/>
+          <w:rtl/>
+        </w:rPr>
+        <w:t xml:space="preserve"> שרת  - לקוח</w:t>
+      </w:r>
+      <w:r>
+        <w:rPr>
+          <w:rFonts w:cs="Arial" w:hint="cs"/>
+          <w:rtl/>
+        </w:rPr>
+        <w:t>,</w:t>
+      </w:r>
+      <w:r>
+        <w:rPr>
+          <w:rFonts w:cs="Arial" w:hint="cs"/>
+          <w:rtl/>
+        </w:rPr>
+        <w:t xml:space="preserve"> על מנת לאפשר ממשק משתמש נוח ושמירת נתונים בצד השרת .</w:t>
+      </w:r>
+      <w:r>
+        <w:rPr>
+          <w:rFonts w:cs="Arial" w:hint="cs"/>
+          <w:rtl/>
+        </w:rPr>
+        <w:t xml:space="preserve"> מכיוון שמדובר בארכיטקטורה נפוצה וגנרית </w:t>
+      </w:r>
+      <w:r>
+        <w:rPr>
+          <w:rFonts w:cs="Arial" w:hint="cs"/>
+          <w:rtl/>
+        </w:rPr>
+        <w:t xml:space="preserve">ניתן להשתמש ב </w:t>
+      </w:r>
+      <w:r>
+        <w:rPr>
+          <w:rFonts w:cs="Arial"/>
+        </w:rPr>
+        <w:t>framework</w:t>
+      </w:r>
+      <w:r>
+        <w:rPr>
+          <w:rFonts w:cs="Arial" w:hint="cs"/>
+          <w:rtl/>
+        </w:rPr>
+        <w:t xml:space="preserve"> קיים ולבצע</w:t>
+      </w:r>
+      <w:r>
+        <w:rPr>
+          <w:rFonts w:cs="Arial"/>
         </w:rPr>
         <w:t xml:space="preserve"> </w:t>
       </w:r>
@@ -916,74 +1040,26 @@
           <w:rFonts w:cs="Arial" w:hint="cs"/>
           <w:rtl/>
         </w:rPr>
-        <w:t xml:space="preserve">מערכת </w:t>
-      </w:r>
-      <w:r>
-        <w:rPr>
-          <w:rFonts w:cs="Arial" w:hint="cs"/>
-        </w:rPr>
-        <w:t>GONATURE</w:t>
-      </w:r>
-      <w:r>
-        <w:rPr>
-          <w:rFonts w:cs="Arial" w:hint="cs"/>
-          <w:rtl/>
-        </w:rPr>
-        <w:t xml:space="preserve"> אמורה לפעול </w:t>
-      </w:r>
-      <w:r>
-        <w:rPr>
-          <w:rFonts w:cs="Arial" w:hint="cs"/>
-          <w:rtl/>
-        </w:rPr>
-        <w:t>בארכיטקטורת</w:t>
-      </w:r>
-      <w:r>
-        <w:rPr>
-          <w:rFonts w:cs="Arial" w:hint="cs"/>
-          <w:rtl/>
-        </w:rPr>
-        <w:t xml:space="preserve"> שרת  - לקוח</w:t>
-      </w:r>
-      <w:r>
-        <w:rPr>
-          <w:rFonts w:cs="Arial" w:hint="cs"/>
-          <w:rtl/>
-        </w:rPr>
-        <w:t xml:space="preserve"> על מנת לאפשר ממשק משתמש נוח ושמירת נתונים בצד השרת .</w:t>
-      </w:r>
-      <w:r>
-        <w:rPr>
-          <w:rFonts w:cs="Arial" w:hint="cs"/>
-          <w:rtl/>
-        </w:rPr>
-        <w:t xml:space="preserve"> מכיוון שמדובר בארכיטקטורה נפוצה וגנרית </w:t>
-      </w:r>
-      <w:r>
-        <w:rPr>
-          <w:rFonts w:cs="Arial" w:hint="cs"/>
-          <w:rtl/>
-        </w:rPr>
-        <w:t xml:space="preserve">ניתן להשתמש ב </w:t>
+        <w:t xml:space="preserve"> </w:t>
       </w:r>
       <w:r>
         <w:rPr>
           <w:rFonts w:cs="Arial"/>
         </w:rPr>
-        <w:t>framework</w:t>
-      </w:r>
-      <w:r>
-        <w:rPr>
-          <w:rFonts w:cs="Arial" w:hint="cs"/>
-          <w:rtl/>
-        </w:rPr>
-        <w:t xml:space="preserve"> קיים ולבצע</w:t>
+        <w:t>reuse</w:t>
+      </w:r>
+      <w:r>
+        <w:rPr>
+          <w:rFonts w:cs="Arial" w:hint="cs"/>
+          <w:rtl/>
+        </w:rPr>
+        <w:t xml:space="preserve"> </w:t>
       </w:r>
       <w:r>
         <w:rPr>
           <w:rFonts w:cs="Arial"/>
         </w:rPr>
-        <w:t xml:space="preserve"> reuse </w:t>
+        <w:t xml:space="preserve"> </w:t>
       </w:r>
       <w:r>
         <w:rPr>
@@ -1054,11 +1130,19 @@
         </w:rPr>
         <w:t xml:space="preserve"> של קוד </w:t>
       </w:r>
-      <w:r>
-        <w:rPr>
-          <w:rFonts w:cs="Arial" w:hint="cs"/>
-        </w:rPr>
-        <w:t xml:space="preserve">OCSF </w:t>
+      <w:proofErr w:type="spellStart"/>
+      <w:r>
+        <w:rPr>
+          <w:rFonts w:cs="Arial" w:hint="cs"/>
+        </w:rPr>
+        <w:t>OCSF</w:t>
+      </w:r>
+      <w:proofErr w:type="spellEnd"/>
+      <w:r>
+        <w:rPr>
+          <w:rFonts w:cs="Arial" w:hint="cs"/>
+        </w:rPr>
+        <w:t xml:space="preserve"> </w:t>
       </w:r>
       <w:r>
         <w:rPr>
@@ -1179,7 +1263,28 @@
           <w:rFonts w:cs="Arial" w:hint="cs"/>
           <w:rtl/>
         </w:rPr>
-        <w:t>אתר ביקור , זמן ביקור ,מספר מבקרים וכתובת מייל</w:t>
+        <w:t>ה</w:t>
+      </w:r>
+      <w:r>
+        <w:rPr>
+          <w:rFonts w:cs="Arial" w:hint="cs"/>
+          <w:rtl/>
+        </w:rPr>
+        <w:t xml:space="preserve">אתר </w:t>
+      </w:r>
+      <w:r>
+        <w:rPr>
+          <w:rFonts w:cs="Arial" w:hint="cs"/>
+          <w:rtl/>
+        </w:rPr>
+        <w:t>שבו יבקר</w:t>
+      </w:r>
+      <w:r>
+        <w:rPr>
+          <w:rFonts w:cs="Arial" w:hint="cs"/>
+          <w:rtl/>
+        </w:rPr>
+        <w:t xml:space="preserve"> , זמן ביקור ,מספר מבקרים וכתובת מייל</w:t>
       </w:r>
       <w:r>
         <w:rPr>
@@ -1278,11 +1383,19 @@
         </w:rPr>
         <w:t xml:space="preserve">באמצעות פונקציית ה </w:t>
       </w:r>
+      <w:proofErr w:type="spellStart"/>
       <w:r>
         <w:rPr>
           <w:rFonts w:cs="Arial"/>
         </w:rPr>
-        <w:t xml:space="preserve">handlemessagefromclient </w:t>
+        <w:t>handlemessagefromclient</w:t>
+      </w:r>
+      <w:proofErr w:type="spellEnd"/>
+      <w:r>
+        <w:rPr>
+          <w:rFonts w:cs="Arial"/>
+        </w:rPr>
+        <w:t xml:space="preserve"> </w:t>
       </w:r>
       <w:r>
         <w:rPr>
@@ -1291,12 +1404,14 @@
         </w:rPr>
         <w:t xml:space="preserve"> שנמצאת ב </w:t>
       </w:r>
+      <w:proofErr w:type="spellStart"/>
       <w:r>
         <w:rPr>
           <w:rFonts w:cs="Arial" w:hint="cs"/>
         </w:rPr>
         <w:t>ECHOSERVER</w:t>
       </w:r>
+      <w:proofErr w:type="spellEnd"/>
       <w:r>
         <w:rPr>
           <w:rFonts w:cs="Arial" w:hint="cs"/>
@@ -1377,8 +1492,16 @@
         <w:rPr>
           <w:rFonts w:cs="Arial"/>
         </w:rPr>
+        <w:t xml:space="preserve"> </w:t>
+      </w:r>
+      <w:proofErr w:type="spellStart"/>
+      <w:r>
+        <w:rPr>
+          <w:rFonts w:cs="Arial"/>
+        </w:rPr>
         <w:t>handlemessagefromserver</w:t>
       </w:r>
+      <w:proofErr w:type="spellEnd"/>
       <w:r>
         <w:rPr>
           <w:rFonts w:cs="Arial" w:hint="cs"/>
@@ -1391,14 +1514,49 @@
           <w:rFonts w:cs="Arial" w:hint="cs"/>
           <w:rtl/>
         </w:rPr>
-        <w:t xml:space="preserve">נעביר את המידע מהשרת לבדיקה וחזיר תשובה ללקוח האם ההזמנה אושרה או לא. </w:t>
-      </w:r>
-    </w:p>
-    <w:p>
-      <w:pPr>
-        <w:bidi/>
+        <w:t xml:space="preserve">שנמצאת ב- </w:t>
+      </w:r>
+      <w:proofErr w:type="spellStart"/>
+      <w:r>
         <w:rPr>
           <w:rFonts w:cs="Arial"/>
+        </w:rPr>
+        <w:t>ChaeClient</w:t>
+      </w:r>
+      <w:proofErr w:type="spellEnd"/>
+      <w:r>
+        <w:rPr>
+          <w:rFonts w:cs="Arial"/>
+        </w:rPr>
+        <w:t xml:space="preserve"> </w:t>
+      </w:r>
+      <w:r>
+        <w:rPr>
+          <w:rFonts w:cs="Arial" w:hint="cs"/>
+          <w:rtl/>
+        </w:rPr>
+        <w:t>נעביר את המידע מהשרת לבדיקה ו</w:t>
+      </w:r>
+      <w:r>
+        <w:rPr>
+          <w:rFonts w:cs="Arial" w:hint="cs"/>
+          <w:rtl/>
+        </w:rPr>
+        <w:t>נ</w:t>
+      </w:r>
+      <w:r>
+        <w:rPr>
+          <w:rFonts w:cs="Arial" w:hint="cs"/>
+          <w:rtl/>
+        </w:rPr>
+        <w:t xml:space="preserve">חזיר תשובה ללקוח האם ההזמנה אושרה או לא. </w:t>
+      </w:r>
+    </w:p>
+    <w:p>
+      <w:pPr>
+        <w:bidi/>
+        <w:rPr>
+          <w:rFonts w:cs="Arial"/>
           <w:rtl/>
         </w:rPr>
       </w:pPr>
@@ -1422,12 +1580,14 @@
         </w:rPr>
         <w:t xml:space="preserve"> בא לידי ביטוי בכך שפוקציות </w:t>
       </w:r>
+      <w:proofErr w:type="spellStart"/>
       <w:r>
         <w:rPr>
           <w:rFonts w:cs="Arial"/>
         </w:rPr>
         <w:t>handlemessagefromserver</w:t>
       </w:r>
+      <w:proofErr w:type="spellEnd"/>
       <w:r>
         <w:rPr>
           <w:rFonts w:cs="Arial" w:hint="cs"/>
@@ -1441,16 +1601,17 @@
         </w:rPr>
         <w:t xml:space="preserve"> </w:t>
       </w:r>
+      <w:proofErr w:type="spellStart"/>
       <w:r>
         <w:rPr>
           <w:rFonts w:cs="Arial"/>
         </w:rPr>
-        <w:t xml:space="preserve">handlemessagefromclient </w:t>
-      </w:r>
-      <w:r>
-        <w:rPr>
-          <w:rFonts w:cs="Arial" w:hint="cs"/>
-          <w:rtl/>
+        <w:t>handlemessagefromclient</w:t>
+      </w:r>
+      <w:proofErr w:type="spellEnd"/>
+      <w:r>
+        <w:rPr>
+          <w:rFonts w:cs="Arial"/>
         </w:rPr>
         <w:t xml:space="preserve"> </w:t>
       </w:r>
@@ -1459,6 +1620,13 @@
           <w:rFonts w:cs="Arial" w:hint="cs"/>
           <w:rtl/>
         </w:rPr>
+        <w:t xml:space="preserve"> </w:t>
+      </w:r>
+      <w:r>
+        <w:rPr>
+          <w:rFonts w:cs="Arial" w:hint="cs"/>
+          <w:rtl/>
+        </w:rPr>
         <w:t xml:space="preserve">ניתנות לשינוי בהתאם להודעות שנרצה להעביר </w:t>
       </w:r>
       <w:r>
@@ -1482,7 +1650,77 @@
           <w:rFonts w:cs="Arial" w:hint="cs"/>
           <w:rtl/>
         </w:rPr>
-        <w:t xml:space="preserve">השינוי היחידי שנבצע יהיה בפונקציות אלו , מעבר לכך כל התשתית של הארכיטקטורה מוכנה וזמינה לשימוש </w:t>
+        <w:t>השינוי שנבצע יהיה בפונקציות אלו</w:t>
+      </w:r>
+      <w:r>
+        <w:rPr>
+          <w:rFonts w:cs="Arial"/>
+        </w:rPr>
+        <w:t xml:space="preserve"> </w:t>
+      </w:r>
+      <w:r>
+        <w:rPr>
+          <w:rFonts w:cs="Arial" w:hint="cs"/>
+          <w:rtl/>
+        </w:rPr>
+        <w:t xml:space="preserve"> ופונקציות נוספות שנוסיף בהתאם למערכת שלנו, אך</w:t>
+      </w:r>
+      <w:r>
+        <w:rPr>
+          <w:rFonts w:cs="Arial" w:hint="cs"/>
+          <w:rtl/>
+        </w:rPr>
+        <w:t xml:space="preserve"> מעבר לכך כל התשתית </w:t>
+      </w:r>
+      <w:r>
+        <w:rPr>
+          <w:rFonts w:cs="Arial" w:hint="cs"/>
+          <w:rtl/>
+        </w:rPr>
+        <w:t xml:space="preserve">הבסיסית </w:t>
+      </w:r>
+      <w:r>
+        <w:rPr>
+          <w:rFonts w:cs="Arial" w:hint="cs"/>
+          <w:rtl/>
+        </w:rPr>
+        <w:t>של הארכיטקטורה</w:t>
+      </w:r>
+      <w:r>
+        <w:rPr>
+          <w:rFonts w:cs="Arial" w:hint="cs"/>
+          <w:rtl/>
+        </w:rPr>
+        <w:t xml:space="preserve"> תהייה מובנת על ה- </w:t>
+      </w:r>
+      <w:proofErr w:type="spellStart"/>
+      <w:r>
+        <w:rPr>
+          <w:rFonts w:cs="Arial" w:hint="cs"/>
+        </w:rPr>
+        <w:t>OCSF</w:t>
+      </w:r>
+      <w:proofErr w:type="spellEnd"/>
+      <w:r>
+        <w:rPr>
+          <w:rFonts w:cs="Arial" w:hint="cs"/>
+          <w:rtl/>
+        </w:rPr>
+        <w:t xml:space="preserve"> שהיא</w:t>
+      </w:r>
+      <w:r>
+        <w:rPr>
+          <w:rFonts w:cs="Arial" w:hint="cs"/>
+          <w:rtl/>
+        </w:rPr>
+        <w:t xml:space="preserve"> מוכנה וזמינה לשימוש </w:t>
+      </w:r>
+      <w:r>
+        <w:rPr>
+          <w:rFonts w:cs="Arial" w:hint="cs"/>
+          <w:rtl/>
+        </w:rPr>
+        <w:t>שלנו</w:t>
       </w:r>
       <w:r>
         <w:rPr>
@@ -1507,12 +1745,14 @@
         </w:rPr>
         <w:t xml:space="preserve">ניתן להגיד שהמחלקות ב </w:t>
       </w:r>
+      <w:proofErr w:type="spellStart"/>
       <w:r>
         <w:rPr>
           <w:rFonts w:cs="Arial" w:hint="cs"/>
         </w:rPr>
         <w:t>OCSF</w:t>
       </w:r>
+      <w:proofErr w:type="spellEnd"/>
       <w:r>
         <w:rPr>
           <w:rFonts w:cs="Arial" w:hint="cs"/>
@@ -1555,7 +1795,21 @@
           <w:rFonts w:cs="Arial" w:hint="cs"/>
           <w:rtl/>
         </w:rPr>
-        <w:t xml:space="preserve">לסיכום ,  לדעתנו כל שלושת  התכונות של </w:t>
+        <w:t>לסיכום ,</w:t>
+      </w:r>
+      <w:r>
+        <w:rPr>
+          <w:rFonts w:cs="Arial" w:hint="cs"/>
+          <w:rtl/>
+        </w:rPr>
+        <w:t xml:space="preserve"> </w:t>
+      </w:r>
+      <w:r>
+        <w:rPr>
+          <w:rFonts w:cs="Arial" w:hint="cs"/>
+          <w:rtl/>
+        </w:rPr>
+        <w:t xml:space="preserve">כל שלושת התכונות של </w:t>
       </w:r>
       <w:r>
         <w:rPr>
@@ -1580,22 +1834,23 @@
       <w:r>
         <w:rPr>
           <w:rFonts w:cs="Arial" w:hint="cs"/>
-        </w:rPr>
-        <w:t>REUSE</w:t>
-      </w:r>
-      <w:r>
-        <w:rPr>
-          <w:rFonts w:cs="Arial" w:hint="cs"/>
-          <w:rtl/>
-        </w:rPr>
-        <w:t xml:space="preserve"> שביצענו</w:t>
-      </w:r>
-      <w:r>
-        <w:rPr>
-          <w:rFonts w:cs="Arial" w:hint="cs"/>
-          <w:rtl/>
-        </w:rPr>
-        <w:t>.</w:t>
+          <w:rtl/>
+        </w:rPr>
+        <w:t xml:space="preserve">בשימוש החוזר שביצענו בארכיקטורה של שרת </w:t>
+      </w:r>
+      <w:r>
+        <w:rPr>
+          <w:rFonts w:cs="Arial"/>
+          <w:rtl/>
+        </w:rPr>
+        <w:t>–</w:t>
+      </w:r>
+      <w:r>
+        <w:rPr>
+          <w:rFonts w:cs="Arial" w:hint="cs"/>
+          <w:rtl/>
+        </w:rPr>
+        <w:t xml:space="preserve"> לקוח.</w:t>
       </w:r>
     </w:p>
     <w:p>
@@ -1788,7 +2043,6 @@
           <w:noProof/>
           <w:rtl/>
         </w:rPr>
-        <w:lastRenderedPageBreak/>
         <w:drawing>
           <wp:inline distT="0" distB="0" distL="0" distR="0" wp14:anchorId="60B72389" wp14:editId="7C6CD57E">
             <wp:extent cx="4633362" cy="1329805"/>
@@ -1987,7 +2241,7 @@
     </w:p>
     <w:p>
       <w:pPr>
-        <w:pStyle w:val="a3"/>
+        <w:pStyle w:val="ListParagraph"/>
         <w:numPr>
           <w:ilvl w:val="0"/>
           <w:numId w:val="3"/>
@@ -2061,7 +2315,7 @@
     </w:p>
     <w:p>
       <w:pPr>
-        <w:pStyle w:val="a3"/>
+        <w:pStyle w:val="ListParagraph"/>
         <w:numPr>
           <w:ilvl w:val="0"/>
           <w:numId w:val="2"/>
@@ -2119,7 +2373,7 @@
     </w:p>
     <w:p>
       <w:pPr>
-        <w:pStyle w:val="a3"/>
+        <w:pStyle w:val="ListParagraph"/>
         <w:numPr>
           <w:ilvl w:val="0"/>
           <w:numId w:val="2"/>
@@ -2143,7 +2397,7 @@
     </w:p>
     <w:p>
       <w:pPr>
-        <w:pStyle w:val="a3"/>
+        <w:pStyle w:val="ListParagraph"/>
         <w:bidi/>
         <w:rPr>
           <w:rtl/>
@@ -2301,7 +2555,7 @@
     </w:p>
     <w:p>
       <w:pPr>
-        <w:pStyle w:val="a3"/>
+        <w:pStyle w:val="ListParagraph"/>
         <w:bidi/>
         <w:rPr>
           <w:rtl/>
@@ -2341,7 +2595,7 @@
     </w:p>
     <w:p>
       <w:pPr>
-        <w:pStyle w:val="a3"/>
+        <w:pStyle w:val="ListParagraph"/>
         <w:bidi/>
         <w:rPr>
           <w:rtl/>
@@ -2415,16 +2669,16 @@
     </w:p>
     <w:p>
       <w:pPr>
-        <w:pStyle w:val="a3"/>
-        <w:bidi/>
-        <w:rPr>
-          <w:rtl/>
-        </w:rPr>
-      </w:pPr>
-    </w:p>
-    <w:p>
-      <w:pPr>
-        <w:pStyle w:val="a3"/>
+        <w:pStyle w:val="ListParagraph"/>
+        <w:bidi/>
+        <w:rPr>
+          <w:rtl/>
+        </w:rPr>
+      </w:pPr>
+    </w:p>
+    <w:p>
+      <w:pPr>
+        <w:pStyle w:val="ListParagraph"/>
         <w:numPr>
           <w:ilvl w:val="0"/>
           <w:numId w:val="3"/>
@@ -2454,7 +2708,7 @@
     </w:p>
     <w:p>
       <w:pPr>
-        <w:pStyle w:val="a3"/>
+        <w:pStyle w:val="ListParagraph"/>
         <w:numPr>
           <w:ilvl w:val="0"/>
           <w:numId w:val="4"/>
@@ -2479,7 +2733,7 @@
     </w:p>
     <w:p>
       <w:pPr>
-        <w:pStyle w:val="a3"/>
+        <w:pStyle w:val="ListParagraph"/>
         <w:bidi/>
         <w:ind w:left="1440"/>
       </w:pPr>
@@ -2520,7 +2774,7 @@
     </w:p>
     <w:p>
       <w:pPr>
-        <w:pStyle w:val="a3"/>
+        <w:pStyle w:val="ListParagraph"/>
         <w:bidi/>
         <w:ind w:left="1440"/>
       </w:pPr>
@@ -2561,7 +2815,7 @@
     </w:p>
     <w:p>
       <w:pPr>
-        <w:pStyle w:val="a3"/>
+        <w:pStyle w:val="ListParagraph"/>
         <w:numPr>
           <w:ilvl w:val="0"/>
           <w:numId w:val="4"/>
@@ -2586,31 +2840,31 @@
     </w:p>
     <w:p>
       <w:pPr>
-        <w:pStyle w:val="a3"/>
+        <w:pStyle w:val="ListParagraph"/>
         <w:bidi/>
         <w:ind w:left="1440"/>
       </w:pPr>
     </w:p>
     <w:p>
       <w:pPr>
-        <w:pStyle w:val="a3"/>
-        <w:bidi/>
-      </w:pPr>
-    </w:p>
-    <w:p>
-      <w:pPr>
-        <w:pStyle w:val="a3"/>
-        <w:bidi/>
-      </w:pPr>
-    </w:p>
-    <w:p>
-      <w:pPr>
-        <w:bidi/>
-      </w:pPr>
-    </w:p>
-    <w:p>
-      <w:pPr>
-        <w:pStyle w:val="a3"/>
+        <w:pStyle w:val="ListParagraph"/>
+        <w:bidi/>
+      </w:pPr>
+    </w:p>
+    <w:p>
+      <w:pPr>
+        <w:pStyle w:val="ListParagraph"/>
+        <w:bidi/>
+      </w:pPr>
+    </w:p>
+    <w:p>
+      <w:pPr>
+        <w:bidi/>
+      </w:pPr>
+    </w:p>
+    <w:p>
+      <w:pPr>
+        <w:pStyle w:val="ListParagraph"/>
         <w:bidi/>
         <w:rPr>
           <w:highlight w:val="yellow"/>
@@ -2904,7 +3158,6 @@
       <w:pPr>
         <w:bidi/>
         <w:rPr>
-          <w:rFonts w:hint="cs"/>
           <w:rtl/>
         </w:rPr>
       </w:pPr>
@@ -2943,14 +3196,7 @@
           <w:rFonts w:hint="cs"/>
           <w:rtl/>
         </w:rPr>
-        <w:t xml:space="preserve"> : </w:t>
-      </w:r>
-      <w:r>
-        <w:rPr>
-          <w:rFonts w:hint="cs"/>
-          <w:rtl/>
-        </w:rPr>
-        <w:t>הוספת אפשרות של חיבור הקלאס ו</w:t>
+        <w:t xml:space="preserve"> : הוספת אפשרות של חיבור הקלאס ו</w:t>
       </w:r>
       <w:r>
         <w:rPr>
@@ -3025,7 +3271,6 @@
       <w:pPr>
         <w:bidi/>
         <w:rPr>
-          <w:rFonts w:hint="cs"/>
           <w:rtl/>
         </w:rPr>
       </w:pPr>
@@ -3042,14 +3287,7 @@
           <w:rFonts w:hint="cs"/>
           <w:rtl/>
         </w:rPr>
-        <w:t xml:space="preserve"> :</w:t>
-      </w:r>
-      <w:r>
-        <w:rPr>
-          <w:rFonts w:hint="cs"/>
-          <w:rtl/>
-        </w:rPr>
-        <w:t xml:space="preserve"> הוספת אופציה של עיצוב וסידור אוטומטי של התוכנה כך שיהיה קל יותר להזיז רכיבים עם הקווים המחוברים אליהם מבלי לשנות אחד אחד.</w:t>
+        <w:t xml:space="preserve"> : הוספת אופציה של עיצוב וסידור אוטומטי של התוכנה כך שיהיה קל יותר להזיז רכיבים עם הקווים המחוברים אליהם מבלי לשנות אחד אחד.</w:t>
       </w:r>
     </w:p>
     <w:p>
@@ -3930,17 +4168,17 @@
     <w:lsdException w:name="Unresolved Mention" w:semiHidden="1" w:unhideWhenUsed="1"/>
     <w:lsdException w:name="Smart Link" w:semiHidden="1" w:unhideWhenUsed="1"/>
   </w:latentStyles>
-  <w:style w:type="paragraph" w:default="1" w:styleId="a">
+  <w:style w:type="paragraph" w:default="1" w:styleId="Normal">
     <w:name w:val="Normal"/>
     <w:qFormat/>
   </w:style>
-  <w:style w:type="character" w:default="1" w:styleId="a0">
+  <w:style w:type="character" w:default="1" w:styleId="DefaultParagraphFont">
     <w:name w:val="Default Paragraph Font"/>
     <w:uiPriority w:val="1"/>
     <w:semiHidden/>
     <w:unhideWhenUsed/>
   </w:style>
-  <w:style w:type="table" w:default="1" w:styleId="a1">
+  <w:style w:type="table" w:default="1" w:styleId="TableNormal">
     <w:name w:val="Normal Table"/>
     <w:uiPriority w:val="99"/>
     <w:semiHidden/>
@@ -3955,15 +4193,15 @@
       </w:tblCellMar>
     </w:tblPr>
   </w:style>
-  <w:style w:type="numbering" w:default="1" w:styleId="a2">
+  <w:style w:type="numbering" w:default="1" w:styleId="NoList">
     <w:name w:val="No List"/>
     <w:uiPriority w:val="99"/>
     <w:semiHidden/>
     <w:unhideWhenUsed/>
   </w:style>
-  <w:style w:type="paragraph" w:styleId="a3">
+  <w:style w:type="paragraph" w:styleId="ListParagraph">
     <w:name w:val="List Paragraph"/>
-    <w:basedOn w:val="a"/>
+    <w:basedOn w:val="Normal"/>
     <w:uiPriority w:val="34"/>
     <w:qFormat/>
     <w:rsid w:val="004A21B8"/>
@@ -3972,10 +4210,10 @@
       <w:contextualSpacing/>
     </w:pPr>
   </w:style>
-  <w:style w:type="paragraph" w:styleId="a4">
+  <w:style w:type="paragraph" w:styleId="EndnoteText">
     <w:name w:val="endnote text"/>
-    <w:basedOn w:val="a"/>
-    <w:link w:val="a5"/>
+    <w:basedOn w:val="Normal"/>
+    <w:link w:val="EndnoteTextChar"/>
     <w:uiPriority w:val="99"/>
     <w:semiHidden/>
     <w:unhideWhenUsed/>
@@ -3988,10 +4226,10 @@
       <w:szCs w:val="20"/>
     </w:rPr>
   </w:style>
-  <w:style w:type="character" w:customStyle="1" w:styleId="a5">
-    <w:name w:val="טקסט הערת סיום תו"/>
-    <w:basedOn w:val="a0"/>
-    <w:link w:val="a4"/>
+  <w:style w:type="character" w:customStyle="1" w:styleId="EndnoteTextChar">
+    <w:name w:val="Endnote Text Char"/>
+    <w:basedOn w:val="DefaultParagraphFont"/>
+    <w:link w:val="EndnoteText"/>
     <w:uiPriority w:val="99"/>
     <w:semiHidden/>
     <w:rsid w:val="00BE615E"/>
@@ -4000,9 +4238,9 @@
       <w:szCs w:val="20"/>
     </w:rPr>
   </w:style>
-  <w:style w:type="character" w:styleId="a6">
+  <w:style w:type="character" w:styleId="EndnoteReference">
     <w:name w:val="endnote reference"/>
-    <w:basedOn w:val="a0"/>
+    <w:basedOn w:val="DefaultParagraphFont"/>
     <w:uiPriority w:val="99"/>
     <w:semiHidden/>
     <w:unhideWhenUsed/>
